--- a/4.项目提交文档/4.1 项目计划书/E-项目计划书-Lire (Ver2.0).docx
+++ b/4.项目提交文档/4.1 项目计划书/E-项目计划书-Lire (Ver2.0).docx
@@ -1267,8 +1267,6 @@
             <w:t>目录</w:t>
           </w:r>
         </w:p>
-        <w:bookmarkStart w:id="0" w:name="_GoBack"/>
-        <w:bookmarkEnd w:id="0"/>
         <w:p>
           <w:pPr>
             <w:pStyle w:val="10"/>
@@ -2747,7 +2745,7 @@
           <w:pPr>
             <w:pStyle w:val="30"/>
             <w:tabs>
-              <w:tab w:val="left" w:pos="1680"/>
+              <w:tab w:val="left" w:pos="1266"/>
               <w:tab w:val="right" w:leader="dot" w:pos="8296"/>
             </w:tabs>
             <w:rPr>
@@ -2768,6 +2766,8 @@
               </w:rPr>
               <w:tab/>
             </w:r>
+            <w:bookmarkStart w:id="0" w:name="_GoBack"/>
+            <w:bookmarkEnd w:id="0"/>
             <w:r>
               <w:rPr>
                 <w:rStyle w:val="a9"/>
@@ -3682,7 +3682,7 @@
           <v:shape id="_x0000_i1025" type="#_x0000_t75" style="width:352.8pt;height:267pt" o:ole="">
             <v:imagedata r:id="rId8" o:title=""/>
           </v:shape>
-          <o:OLEObject Type="Embed" ProgID="Visio.Drawing.15" ShapeID="_x0000_i1025" DrawAspect="Content" ObjectID="_1554480591" r:id="rId9"/>
+          <o:OLEObject Type="Embed" ProgID="Visio.Drawing.15" ShapeID="_x0000_i1025" DrawAspect="Content" ObjectID="_1554715431" r:id="rId9"/>
         </w:object>
       </w:r>
     </w:p>
@@ -6868,9 +6868,6 @@
       <w:pPr>
         <w:spacing w:line="360" w:lineRule="auto"/>
         <w:ind w:firstLineChars="200" w:firstLine="420"/>
-        <w:rPr>
-          <w:rFonts w:hint="eastAsia"/>
-        </w:rPr>
       </w:pPr>
       <w:r>
         <w:rPr>
@@ -9667,7 +9664,7 @@
 </file>
 
 <file path=customXml/itemProps1.xml><?xml version="1.0" encoding="utf-8"?>
-<ds:datastoreItem xmlns:ds="http://schemas.openxmlformats.org/officeDocument/2006/customXml" ds:itemID="{A4ADEE2B-7797-458F-A789-4B6ADF6CCCBD}">
+<ds:datastoreItem xmlns:ds="http://schemas.openxmlformats.org/officeDocument/2006/customXml" ds:itemID="{DDFFC2AD-6FC3-4ADA-9B7C-2E2350E92D77}">
   <ds:schemaRefs>
     <ds:schemaRef ds:uri="http://schemas.openxmlformats.org/officeDocument/2006/bibliography"/>
   </ds:schemaRefs>
